--- a/payment_application screenshots.docx
+++ b/payment_application screenshots.docx
@@ -251,7 +251,7 @@
     <w:p>
       <w:pPr>
         <w:rPr>
-          <w:rFonts w:ascii="Aharoni" w:hAnsi="Aharoni" w:cs="Aharoni" w:hint="cs"/>
+          <w:rFonts w:ascii="Aharoni" w:hAnsi="Aharoni" w:cs="Aharoni"/>
           <w:sz w:val="40"/>
           <w:szCs w:val="40"/>
         </w:rPr>
@@ -2063,12 +2063,34 @@
           <w:szCs w:val="40"/>
         </w:rPr>
       </w:pPr>
-    </w:p>
-    <w:p>
-      <w:pPr>
-        <w:tabs>
-          <w:tab w:val="left" w:pos="2000"/>
-        </w:tabs>
+      <w:r>
+        <w:rPr>
+          <w:sz w:val="40"/>
+          <w:szCs w:val="40"/>
+        </w:rPr>
+        <w:t>Explaining Videos:</w:t>
+      </w:r>
+    </w:p>
+    <w:p>
+      <w:pPr>
+        <w:rPr>
+          <w:sz w:val="40"/>
+          <w:szCs w:val="40"/>
+        </w:rPr>
+      </w:pPr>
+      <w:hyperlink r:id="rId24" w:history="1">
+        <w:r>
+          <w:rPr>
+            <w:rStyle w:val="Hyperlink"/>
+            <w:sz w:val="40"/>
+            <w:szCs w:val="40"/>
+          </w:rPr>
+          <w:t>https://drive.google.com/drive/folders/1KXfEvA8ELgQ0s0W1BrWdTCg_ex8s1lIo?usp=share_link</w:t>
+        </w:r>
+      </w:hyperlink>
+    </w:p>
+    <w:p>
+      <w:pPr>
         <w:rPr>
           <w:sz w:val="40"/>
           <w:szCs w:val="40"/>
@@ -2076,7 +2098,7 @@
       </w:pPr>
     </w:p>
     <w:sectPr>
-      <w:footerReference w:type="default" r:id="rId24"/>
+      <w:footerReference w:type="default" r:id="rId25"/>
       <w:pgSz w:w="12240" w:h="15840"/>
       <w:pgMar w:top="1440" w:right="1440" w:bottom="1440" w:left="1440" w:header="720" w:footer="720" w:gutter="0"/>
       <w:cols w:space="720"/>
@@ -2588,7 +2610,7 @@
   <w:style w:type="paragraph" w:default="1" w:styleId="Normal">
     <w:name w:val="Normal"/>
     <w:qFormat/>
-    <w:rsid w:val="005C2A4D"/>
+    <w:rsid w:val="00AE5383"/>
   </w:style>
   <w:style w:type="character" w:default="1" w:styleId="DefaultParagraphFont">
     <w:name w:val="Default Paragraph Font"/>
@@ -2679,6 +2701,29 @@
     <w:link w:val="Footer"/>
     <w:uiPriority w:val="99"/>
     <w:rsid w:val="001F4691"/>
+  </w:style>
+  <w:style w:type="character" w:styleId="Hyperlink">
+    <w:name w:val="Hyperlink"/>
+    <w:basedOn w:val="DefaultParagraphFont"/>
+    <w:uiPriority w:val="99"/>
+    <w:unhideWhenUsed/>
+    <w:rsid w:val="00F71C63"/>
+    <w:rPr>
+      <w:color w:val="0563C1" w:themeColor="hyperlink"/>
+      <w:u w:val="single"/>
+    </w:rPr>
+  </w:style>
+  <w:style w:type="character" w:styleId="UnresolvedMention">
+    <w:name w:val="Unresolved Mention"/>
+    <w:basedOn w:val="DefaultParagraphFont"/>
+    <w:uiPriority w:val="99"/>
+    <w:semiHidden/>
+    <w:unhideWhenUsed/>
+    <w:rsid w:val="00F71C63"/>
+    <w:rPr>
+      <w:color w:val="605E5C"/>
+      <w:shd w:val="clear" w:color="auto" w:fill="E1DFDD"/>
+    </w:rPr>
   </w:style>
 </w:styles>
 </file>
